--- a/notes.docx
+++ b/notes.docx
@@ -14,6 +14,36 @@
           <w:b/>
           <w:bCs/>
         </w:rPr>
+        <w:t xml:space="preserve">Forum: </w:t>
+      </w:r>
+      <w:r>
+        <w:rPr>
+          <w:b/>
+          <w:bCs/>
+        </w:rPr>
+        <w:t>https://community.deeplearning.ai/top?period=weekly</w:t>
+      </w:r>
+    </w:p>
+    <w:p>
+      <w:pPr>
+        <w:rPr>
+          <w:b/>
+          <w:bCs/>
+        </w:rPr>
+      </w:pPr>
+    </w:p>
+    <w:p>
+      <w:pPr>
+        <w:rPr>
+          <w:b/>
+          <w:bCs/>
+        </w:rPr>
+      </w:pPr>
+      <w:r>
+        <w:rPr>
+          <w:b/>
+          <w:bCs/>
+        </w:rPr>
         <w:t>Week 1</w:t>
       </w:r>
     </w:p>
@@ -45,8 +75,13 @@
         </w:rPr>
       </w:pPr>
       <w:r>
-        <w:t>Define machine learning</w:t>
-      </w:r>
+        <w:t xml:space="preserve">Define machine </w:t>
+      </w:r>
+      <w:proofErr w:type="gramStart"/>
+      <w:r>
+        <w:t>learning</w:t>
+      </w:r>
+      <w:proofErr w:type="gramEnd"/>
     </w:p>
     <w:p>
       <w:pPr>
@@ -61,8 +96,13 @@
         </w:rPr>
       </w:pPr>
       <w:r>
-        <w:t>Define supervised learning</w:t>
-      </w:r>
+        <w:t xml:space="preserve">Define supervised </w:t>
+      </w:r>
+      <w:proofErr w:type="gramStart"/>
+      <w:r>
+        <w:t>learning</w:t>
+      </w:r>
+      <w:proofErr w:type="gramEnd"/>
     </w:p>
     <w:p>
       <w:pPr>
@@ -77,8 +117,13 @@
         </w:rPr>
       </w:pPr>
       <w:r>
-        <w:t>Define unsupervised learning</w:t>
-      </w:r>
+        <w:t xml:space="preserve">Define unsupervised </w:t>
+      </w:r>
+      <w:proofErr w:type="gramStart"/>
+      <w:r>
+        <w:t>learning</w:t>
+      </w:r>
+      <w:proofErr w:type="gramEnd"/>
     </w:p>
     <w:p>
       <w:pPr>
@@ -93,7 +138,15 @@
         </w:rPr>
       </w:pPr>
       <w:r>
-        <w:t>Write and run Python code in Jupyter Notebooks</w:t>
+        <w:t xml:space="preserve">Write and run Python code in </w:t>
+      </w:r>
+      <w:proofErr w:type="spellStart"/>
+      <w:r>
+        <w:t>Jupyter</w:t>
+      </w:r>
+      <w:proofErr w:type="spellEnd"/>
+      <w:r>
+        <w:t xml:space="preserve"> Notebooks</w:t>
       </w:r>
     </w:p>
     <w:p>
@@ -109,8 +162,13 @@
         </w:rPr>
       </w:pPr>
       <w:r>
-        <w:t>Define a regression model</w:t>
-      </w:r>
+        <w:t xml:space="preserve">Define a regression </w:t>
+      </w:r>
+      <w:proofErr w:type="gramStart"/>
+      <w:r>
+        <w:t>model</w:t>
+      </w:r>
+      <w:proofErr w:type="gramEnd"/>
     </w:p>
     <w:p>
       <w:pPr>
@@ -125,8 +183,13 @@
         </w:rPr>
       </w:pPr>
       <w:r>
-        <w:t>Implement and visualize a cost function</w:t>
-      </w:r>
+        <w:t xml:space="preserve">Implement and visualize a cost </w:t>
+      </w:r>
+      <w:proofErr w:type="gramStart"/>
+      <w:r>
+        <w:t>function</w:t>
+      </w:r>
+      <w:proofErr w:type="gramEnd"/>
     </w:p>
     <w:p>
       <w:pPr>
@@ -141,8 +204,13 @@
         </w:rPr>
       </w:pPr>
       <w:r>
-        <w:t>Implement a gradient descent</w:t>
-      </w:r>
+        <w:t xml:space="preserve">Implement a gradient </w:t>
+      </w:r>
+      <w:proofErr w:type="gramStart"/>
+      <w:r>
+        <w:t>descent</w:t>
+      </w:r>
+      <w:proofErr w:type="gramEnd"/>
     </w:p>
     <w:p>
       <w:pPr>
@@ -157,8 +225,13 @@
         </w:rPr>
       </w:pPr>
       <w:r>
-        <w:t>Optimize a regression model using gradient descent</w:t>
-      </w:r>
+        <w:t xml:space="preserve">Optimize a regression model using gradient </w:t>
+      </w:r>
+      <w:proofErr w:type="gramStart"/>
+      <w:r>
+        <w:t>descent</w:t>
+      </w:r>
+      <w:proofErr w:type="gramEnd"/>
     </w:p>
     <w:p>
       <w:pPr>
@@ -181,6 +254,135 @@
         <w:numPr>
           <w:ilvl w:val="0"/>
           <w:numId w:val="1"/>
+        </w:numPr>
+        <w:rPr>
+          <w:b/>
+          <w:bCs/>
+        </w:rPr>
+      </w:pPr>
+      <w:r>
+        <w:t>Subfield of AI</w:t>
+      </w:r>
+    </w:p>
+    <w:p>
+      <w:pPr>
+        <w:pStyle w:val="ListParagraph"/>
+        <w:numPr>
+          <w:ilvl w:val="0"/>
+          <w:numId w:val="1"/>
+        </w:numPr>
+        <w:rPr>
+          <w:b/>
+          <w:bCs/>
+        </w:rPr>
+      </w:pPr>
+      <w:r>
+        <w:t>Artificial General Intelligence (AGI) - AI dream – machines as intelligent as humans</w:t>
+      </w:r>
+    </w:p>
+    <w:p>
+      <w:pPr>
+        <w:pStyle w:val="ListParagraph"/>
+        <w:numPr>
+          <w:ilvl w:val="1"/>
+          <w:numId w:val="1"/>
+        </w:numPr>
+        <w:rPr>
+          <w:b/>
+          <w:bCs/>
+        </w:rPr>
+      </w:pPr>
+      <w:r>
+        <w:t xml:space="preserve">Overhyped and a long way away from </w:t>
+      </w:r>
+      <w:proofErr w:type="gramStart"/>
+      <w:r>
+        <w:t>it</w:t>
+      </w:r>
+      <w:proofErr w:type="gramEnd"/>
+    </w:p>
+    <w:p>
+      <w:pPr>
+        <w:pStyle w:val="ListParagraph"/>
+        <w:numPr>
+          <w:ilvl w:val="1"/>
+          <w:numId w:val="1"/>
+        </w:numPr>
+        <w:rPr>
+          <w:b/>
+          <w:bCs/>
+        </w:rPr>
+      </w:pPr>
+      <w:r>
+        <w:t xml:space="preserve">Researchers believe learning algorithms is best way to get to this </w:t>
+      </w:r>
+      <w:proofErr w:type="gramStart"/>
+      <w:r>
+        <w:t>goal</w:t>
+      </w:r>
+      <w:proofErr w:type="gramEnd"/>
+    </w:p>
+    <w:p>
+      <w:pPr>
+        <w:pStyle w:val="ListParagraph"/>
+        <w:numPr>
+          <w:ilvl w:val="0"/>
+          <w:numId w:val="1"/>
+        </w:numPr>
+      </w:pPr>
+      <w:r>
+        <w:t xml:space="preserve">State of AI in 2020 - </w:t>
+      </w:r>
+      <w:r>
+        <w:t>Study by McKenzie</w:t>
+      </w:r>
+    </w:p>
+    <w:p>
+      <w:pPr>
+        <w:pStyle w:val="ListParagraph"/>
+        <w:numPr>
+          <w:ilvl w:val="1"/>
+          <w:numId w:val="1"/>
+        </w:numPr>
+      </w:pPr>
+      <w:r>
+        <w:t>AI/ML $13t in value annually by 2030</w:t>
+      </w:r>
+    </w:p>
+    <w:p>
+      <w:pPr>
+        <w:pStyle w:val="ListParagraph"/>
+        <w:numPr>
+          <w:ilvl w:val="0"/>
+          <w:numId w:val="1"/>
+        </w:numPr>
+      </w:pPr>
+      <w:r>
+        <w:t>Vast unfulfilled demand for this skillset</w:t>
+      </w:r>
+    </w:p>
+    <w:p/>
+    <w:p>
+      <w:pPr>
+        <w:rPr>
+          <w:b/>
+          <w:bCs/>
+        </w:rPr>
+      </w:pPr>
+      <w:r>
+        <w:rPr>
+          <w:b/>
+          <w:bCs/>
+        </w:rPr>
+        <w:t>Supervised vs. Unsupervised Machine Learning</w:t>
+      </w:r>
+    </w:p>
+    <w:p>
+      <w:pPr>
+        <w:pStyle w:val="ListParagraph"/>
+        <w:numPr>
+          <w:ilvl w:val="0"/>
+          <w:numId w:val="3"/>
         </w:numPr>
         <w:rPr>
           <w:b/>
@@ -201,6 +403,119 @@
 <file path=word/numbering.xml><?xml version="1.0" encoding="utf-8"?>
 <w:numbering xmlns:wpc="http://schemas.microsoft.com/office/word/2010/wordprocessingCanvas" xmlns:cx="http://schemas.microsoft.com/office/drawing/2014/chartex" xmlns:cx1="http://schemas.microsoft.com/office/drawing/2015/9/8/chartex" xmlns:cx2="http://schemas.microsoft.com/office/drawing/2015/10/21/chartex" xmlns:cx3="http://schemas.microsoft.com/office/drawing/2016/5/9/chartex" xmlns:cx4="http://schemas.microsoft.com/office/drawing/2016/5/10/chartex" xmlns:cx5="http://schemas.microsoft.com/office/drawing/2016/5/11/chartex" xmlns:cx6="http://schemas.microsoft.com/office/drawing/2016/5/12/chartex" xmlns:cx7="http://schemas.microsoft.com/office/drawing/2016/5/13/chartex" xmlns:cx8="http://schemas.microsoft.com/office/drawing/2016/5/14/chartex" xmlns:mc="http://schemas.openxmlformats.org/markup-compatibility/2006" xmlns:aink="http://schemas.microsoft.com/office/drawing/2016/ink" xmlns:am3d="http://schemas.microsoft.com/office/drawing/2017/model3d" xmlns:o="urn:schemas-microsoft-com:office:office" xmlns:oel="http://schemas.microsoft.com/office/2019/extlst" xmlns:r="http://schemas.openxmlformats.org/officeDocument/2006/relationships" xmlns:m="http://schemas.openxmlformats.org/officeDocument/2006/math" xmlns:v="urn:schemas-microsoft-com:vml" xmlns:wp14="http://schemas.microsoft.com/office/word/2010/wordprocessingDrawing" xmlns:wp="http://schemas.openxmlformats.org/drawingml/2006/wordprocessingDrawing" xmlns:w10="urn:schemas-microsoft-com:office:word" xmlns:w="http://schemas.openxmlformats.org/wordprocessingml/2006/main" xmlns:w14="http://schemas.microsoft.com/office/word/2010/wordml" xmlns:w15="http://schemas.microsoft.com/office/word/2012/wordml" xmlns:w16cex="http://schemas.microsoft.com/office/word/2018/wordml/cex" xmlns:w16cid="http://schemas.microsoft.com/office/word/2016/wordml/cid" xmlns:w16="http://schemas.microsoft.com/office/word/2018/wordml" xmlns:w16sdtdh="http://schemas.microsoft.com/office/word/2020/wordml/sdtdatahash" xmlns:w16se="http://schemas.microsoft.com/office/word/2015/wordml/symex" xmlns:wpg="http://schemas.microsoft.com/office/word/2010/wordprocessingGroup" xmlns:wpi="http://schemas.microsoft.com/office/word/2010/wordprocessingInk" xmlns:wne="http://schemas.microsoft.com/office/word/2006/wordml" xmlns:wps="http://schemas.microsoft.com/office/word/2010/wordprocessingShape" mc:Ignorable="w14 w15 w16se w16cid w16 w16cex w16sdtdh wp14">
   <w:abstractNum w:abstractNumId="0" w15:restartNumberingAfterBreak="0">
+    <w:nsid w:val="0E1866D1"/>
+    <w:multiLevelType w:val="hybridMultilevel"/>
+    <w:tmpl w:val="4A7CF6CC"/>
+    <w:lvl w:ilvl="0" w:tplc="04090001">
+      <w:start w:val="1"/>
+      <w:numFmt w:val="bullet"/>
+      <w:lvlText w:val=""/>
+      <w:lvlJc w:val="left"/>
+      <w:pPr>
+        <w:ind w:left="720" w:hanging="360"/>
+      </w:pPr>
+      <w:rPr>
+        <w:rFonts w:ascii="Symbol" w:hAnsi="Symbol" w:hint="default"/>
+      </w:rPr>
+    </w:lvl>
+    <w:lvl w:ilvl="1" w:tplc="04090003" w:tentative="1">
+      <w:start w:val="1"/>
+      <w:numFmt w:val="bullet"/>
+      <w:lvlText w:val="o"/>
+      <w:lvlJc w:val="left"/>
+      <w:pPr>
+        <w:ind w:left="1440" w:hanging="360"/>
+      </w:pPr>
+      <w:rPr>
+        <w:rFonts w:ascii="Courier New" w:hAnsi="Courier New" w:cs="Courier New" w:hint="default"/>
+      </w:rPr>
+    </w:lvl>
+    <w:lvl w:ilvl="2" w:tplc="04090005" w:tentative="1">
+      <w:start w:val="1"/>
+      <w:numFmt w:val="bullet"/>
+      <w:lvlText w:val=""/>
+      <w:lvlJc w:val="left"/>
+      <w:pPr>
+        <w:ind w:left="2160" w:hanging="360"/>
+      </w:pPr>
+      <w:rPr>
+        <w:rFonts w:ascii="Wingdings" w:hAnsi="Wingdings" w:hint="default"/>
+      </w:rPr>
+    </w:lvl>
+    <w:lvl w:ilvl="3" w:tplc="04090001" w:tentative="1">
+      <w:start w:val="1"/>
+      <w:numFmt w:val="bullet"/>
+      <w:lvlText w:val=""/>
+      <w:lvlJc w:val="left"/>
+      <w:pPr>
+        <w:ind w:left="2880" w:hanging="360"/>
+      </w:pPr>
+      <w:rPr>
+        <w:rFonts w:ascii="Symbol" w:hAnsi="Symbol" w:hint="default"/>
+      </w:rPr>
+    </w:lvl>
+    <w:lvl w:ilvl="4" w:tplc="04090003" w:tentative="1">
+      <w:start w:val="1"/>
+      <w:numFmt w:val="bullet"/>
+      <w:lvlText w:val="o"/>
+      <w:lvlJc w:val="left"/>
+      <w:pPr>
+        <w:ind w:left="3600" w:hanging="360"/>
+      </w:pPr>
+      <w:rPr>
+        <w:rFonts w:ascii="Courier New" w:hAnsi="Courier New" w:cs="Courier New" w:hint="default"/>
+      </w:rPr>
+    </w:lvl>
+    <w:lvl w:ilvl="5" w:tplc="04090005" w:tentative="1">
+      <w:start w:val="1"/>
+      <w:numFmt w:val="bullet"/>
+      <w:lvlText w:val=""/>
+      <w:lvlJc w:val="left"/>
+      <w:pPr>
+        <w:ind w:left="4320" w:hanging="360"/>
+      </w:pPr>
+      <w:rPr>
+        <w:rFonts w:ascii="Wingdings" w:hAnsi="Wingdings" w:hint="default"/>
+      </w:rPr>
+    </w:lvl>
+    <w:lvl w:ilvl="6" w:tplc="04090001" w:tentative="1">
+      <w:start w:val="1"/>
+      <w:numFmt w:val="bullet"/>
+      <w:lvlText w:val=""/>
+      <w:lvlJc w:val="left"/>
+      <w:pPr>
+        <w:ind w:left="5040" w:hanging="360"/>
+      </w:pPr>
+      <w:rPr>
+        <w:rFonts w:ascii="Symbol" w:hAnsi="Symbol" w:hint="default"/>
+      </w:rPr>
+    </w:lvl>
+    <w:lvl w:ilvl="7" w:tplc="04090003" w:tentative="1">
+      <w:start w:val="1"/>
+      <w:numFmt w:val="bullet"/>
+      <w:lvlText w:val="o"/>
+      <w:lvlJc w:val="left"/>
+      <w:pPr>
+        <w:ind w:left="5760" w:hanging="360"/>
+      </w:pPr>
+      <w:rPr>
+        <w:rFonts w:ascii="Courier New" w:hAnsi="Courier New" w:cs="Courier New" w:hint="default"/>
+      </w:rPr>
+    </w:lvl>
+    <w:lvl w:ilvl="8" w:tplc="04090005" w:tentative="1">
+      <w:start w:val="1"/>
+      <w:numFmt w:val="bullet"/>
+      <w:lvlText w:val=""/>
+      <w:lvlJc w:val="left"/>
+      <w:pPr>
+        <w:ind w:left="6480" w:hanging="360"/>
+      </w:pPr>
+      <w:rPr>
+        <w:rFonts w:ascii="Wingdings" w:hAnsi="Wingdings" w:hint="default"/>
+      </w:rPr>
+    </w:lvl>
+  </w:abstractNum>
+  <w:abstractNum w:abstractNumId="1" w15:restartNumberingAfterBreak="0">
     <w:nsid w:val="2D56767D"/>
     <w:multiLevelType w:val="hybridMultilevel"/>
     <w:tmpl w:val="B10CD13C"/>
@@ -216,7 +531,7 @@
         <w:rFonts w:ascii="Symbol" w:hAnsi="Symbol" w:hint="default"/>
       </w:rPr>
     </w:lvl>
-    <w:lvl w:ilvl="1" w:tplc="04090003" w:tentative="1">
+    <w:lvl w:ilvl="1" w:tplc="04090003">
       <w:start w:val="1"/>
       <w:numFmt w:val="bullet"/>
       <w:lvlText w:val="o"/>
@@ -313,7 +628,7 @@
       </w:rPr>
     </w:lvl>
   </w:abstractNum>
-  <w:abstractNum w:abstractNumId="1" w15:restartNumberingAfterBreak="0">
+  <w:abstractNum w:abstractNumId="2" w15:restartNumberingAfterBreak="0">
     <w:nsid w:val="72905092"/>
     <w:multiLevelType w:val="hybridMultilevel"/>
     <w:tmpl w:val="4E00DB90"/>
@@ -427,10 +742,13 @@
     </w:lvl>
   </w:abstractNum>
   <w:num w:numId="1" w16cid:durableId="1482115404">
-    <w:abstractNumId w:val="0"/>
+    <w:abstractNumId w:val="1"/>
   </w:num>
   <w:num w:numId="2" w16cid:durableId="1998999996">
-    <w:abstractNumId w:val="1"/>
+    <w:abstractNumId w:val="2"/>
+  </w:num>
+  <w:num w:numId="3" w16cid:durableId="330910371">
+    <w:abstractNumId w:val="0"/>
   </w:num>
 </w:numbering>
 </file>

--- a/notes.docx
+++ b/notes.docx
@@ -375,6 +375,176 @@
           <w:bCs/>
         </w:rPr>
         <w:t>Supervised vs. Unsupervised Machine Learning</w:t>
+      </w:r>
+    </w:p>
+    <w:p>
+      <w:pPr>
+        <w:pStyle w:val="ListParagraph"/>
+        <w:numPr>
+          <w:ilvl w:val="0"/>
+          <w:numId w:val="3"/>
+        </w:numPr>
+        <w:rPr>
+          <w:b/>
+          <w:bCs/>
+        </w:rPr>
+      </w:pPr>
+      <w:r>
+        <w:t>Field of study that gives computers the ability to learn without being explicitly programmed.</w:t>
+      </w:r>
+    </w:p>
+    <w:p>
+      <w:pPr>
+        <w:pStyle w:val="ListParagraph"/>
+        <w:numPr>
+          <w:ilvl w:val="1"/>
+          <w:numId w:val="3"/>
+        </w:numPr>
+        <w:rPr>
+          <w:b/>
+          <w:bCs/>
+        </w:rPr>
+      </w:pPr>
+      <w:r>
+        <w:t>Arthur Samule (1959)</w:t>
+      </w:r>
+    </w:p>
+    <w:p>
+      <w:pPr>
+        <w:pStyle w:val="ListParagraph"/>
+        <w:numPr>
+          <w:ilvl w:val="0"/>
+          <w:numId w:val="3"/>
+        </w:numPr>
+        <w:rPr>
+          <w:b/>
+          <w:bCs/>
+        </w:rPr>
+      </w:pPr>
+      <w:r>
+        <w:t xml:space="preserve"> Two main types of ML</w:t>
+      </w:r>
+    </w:p>
+    <w:p>
+      <w:pPr>
+        <w:pStyle w:val="ListParagraph"/>
+        <w:numPr>
+          <w:ilvl w:val="1"/>
+          <w:numId w:val="3"/>
+        </w:numPr>
+        <w:rPr>
+          <w:b/>
+          <w:bCs/>
+        </w:rPr>
+      </w:pPr>
+      <w:r>
+        <w:t>Supervised learning</w:t>
+      </w:r>
+    </w:p>
+    <w:p>
+      <w:pPr>
+        <w:pStyle w:val="ListParagraph"/>
+        <w:numPr>
+          <w:ilvl w:val="2"/>
+          <w:numId w:val="3"/>
+        </w:numPr>
+        <w:rPr>
+          <w:b/>
+          <w:bCs/>
+        </w:rPr>
+      </w:pPr>
+      <w:r>
+        <w:t xml:space="preserve">Used most in real-world </w:t>
+      </w:r>
+      <w:proofErr w:type="gramStart"/>
+      <w:r>
+        <w:t>applications</w:t>
+      </w:r>
+      <w:proofErr w:type="gramEnd"/>
+    </w:p>
+    <w:p>
+      <w:pPr>
+        <w:pStyle w:val="ListParagraph"/>
+        <w:numPr>
+          <w:ilvl w:val="2"/>
+          <w:numId w:val="3"/>
+        </w:numPr>
+        <w:rPr>
+          <w:b/>
+          <w:bCs/>
+        </w:rPr>
+      </w:pPr>
+      <w:r>
+        <w:t xml:space="preserve">Seen most rapid </w:t>
+      </w:r>
+      <w:proofErr w:type="gramStart"/>
+      <w:r>
+        <w:t>advancements</w:t>
+      </w:r>
+      <w:proofErr w:type="gramEnd"/>
+    </w:p>
+    <w:p>
+      <w:pPr>
+        <w:pStyle w:val="ListParagraph"/>
+        <w:numPr>
+          <w:ilvl w:val="2"/>
+          <w:numId w:val="3"/>
+        </w:numPr>
+        <w:rPr>
+          <w:b/>
+          <w:bCs/>
+        </w:rPr>
+      </w:pPr>
+      <w:r>
+        <w:t>Course 1, 2</w:t>
+      </w:r>
+    </w:p>
+    <w:p>
+      <w:pPr>
+        <w:pStyle w:val="ListParagraph"/>
+        <w:numPr>
+          <w:ilvl w:val="1"/>
+          <w:numId w:val="3"/>
+        </w:numPr>
+        <w:rPr>
+          <w:b/>
+          <w:bCs/>
+        </w:rPr>
+      </w:pPr>
+      <w:r>
+        <w:t>Unsupervised learning</w:t>
+      </w:r>
+    </w:p>
+    <w:p>
+      <w:pPr>
+        <w:pStyle w:val="ListParagraph"/>
+        <w:numPr>
+          <w:ilvl w:val="2"/>
+          <w:numId w:val="3"/>
+        </w:numPr>
+        <w:rPr>
+          <w:b/>
+          <w:bCs/>
+        </w:rPr>
+      </w:pPr>
+      <w:r>
+        <w:t>Course 3</w:t>
+      </w:r>
+    </w:p>
+    <w:p>
+      <w:pPr>
+        <w:pStyle w:val="ListParagraph"/>
+        <w:numPr>
+          <w:ilvl w:val="2"/>
+          <w:numId w:val="3"/>
+        </w:numPr>
+        <w:rPr>
+          <w:b/>
+          <w:bCs/>
+        </w:rPr>
+      </w:pPr>
+      <w:r>
+        <w:t>+ recommender systems and reinforcement learning</w:t>
       </w:r>
     </w:p>
     <w:p>
@@ -418,7 +588,7 @@
         <w:rFonts w:ascii="Symbol" w:hAnsi="Symbol" w:hint="default"/>
       </w:rPr>
     </w:lvl>
-    <w:lvl w:ilvl="1" w:tplc="04090003" w:tentative="1">
+    <w:lvl w:ilvl="1" w:tplc="04090003">
       <w:start w:val="1"/>
       <w:numFmt w:val="bullet"/>
       <w:lvlText w:val="o"/>
@@ -430,7 +600,7 @@
         <w:rFonts w:ascii="Courier New" w:hAnsi="Courier New" w:cs="Courier New" w:hint="default"/>
       </w:rPr>
     </w:lvl>
-    <w:lvl w:ilvl="2" w:tplc="04090005" w:tentative="1">
+    <w:lvl w:ilvl="2" w:tplc="04090005">
       <w:start w:val="1"/>
       <w:numFmt w:val="bullet"/>
       <w:lvlText w:val=""/>
